--- a/docs/Руководство программиста.docx
+++ b/docs/Руководство программиста.docx
@@ -656,9 +656,6 @@
     <w:p>
       <w:pPr>
         <w:pStyle w:val="2"/>
-        <w:tabs>
-          <w:tab w:val="left" w:pos="425"/>
-        </w:tabs>
         <w:bidi w:val="0"/>
         <w:rPr>
           <w:rFonts w:hint="default"/>
@@ -1034,9 +1031,6 @@
     <w:p>
       <w:pPr>
         <w:pStyle w:val="2"/>
-        <w:tabs>
-          <w:tab w:val="left" w:pos="425"/>
-        </w:tabs>
         <w:bidi w:val="0"/>
         <w:rPr>
           <w:rFonts w:hint="default"/>
@@ -1202,9 +1196,6 @@
     <w:p>
       <w:pPr>
         <w:pStyle w:val="2"/>
-        <w:tabs>
-          <w:tab w:val="left" w:pos="425"/>
-        </w:tabs>
         <w:bidi w:val="0"/>
         <w:rPr>
           <w:rFonts w:hint="default"/>
@@ -2392,9 +2383,6 @@
     <w:p>
       <w:pPr>
         <w:pStyle w:val="2"/>
-        <w:tabs>
-          <w:tab w:val="left" w:pos="425"/>
-        </w:tabs>
         <w:bidi w:val="0"/>
         <w:rPr>
           <w:rFonts w:hint="default"/>
@@ -2621,6 +2609,7 @@
     <w:p>
       <w:pPr>
         <w:numPr>
+          <w:ilvl w:val="0"/>
           <w:numId w:val="0"/>
         </w:numPr>
         <w:ind w:leftChars="0"/>
@@ -2651,6 +2640,97 @@
         </w:rPr>
         <w:t xml:space="preserve"> содержит тестовые данные для заполнения базы данных.</w:t>
       </w:r>
+    </w:p>
+    <w:p>
+      <w:pPr>
+        <w:numPr>
+          <w:ilvl w:val="0"/>
+          <w:numId w:val="0"/>
+        </w:numPr>
+        <w:ind w:leftChars="0"/>
+        <w:jc w:val="both"/>
+        <w:rPr>
+          <w:rFonts w:hint="default"/>
+          <w:lang w:val="en-US"/>
+        </w:rPr>
+      </w:pPr>
+      <w:r>
+        <w:rPr>
+          <w:rFonts w:hint="default"/>
+          <w:lang w:val="ru-RU"/>
+        </w:rPr>
+        <w:t xml:space="preserve">Для создания </w:t>
+      </w:r>
+      <w:r>
+        <w:rPr>
+          <w:rFonts w:hint="default"/>
+          <w:lang w:val="en-US"/>
+        </w:rPr>
+        <w:t>exe-</w:t>
+      </w:r>
+      <w:r>
+        <w:rPr>
+          <w:rFonts w:hint="default"/>
+          <w:lang w:val="ru-RU"/>
+        </w:rPr>
+        <w:t xml:space="preserve">файла установить пакет </w:t>
+      </w:r>
+      <w:r>
+        <w:rPr>
+          <w:rFonts w:hint="default"/>
+          <w:lang w:val="en-US"/>
+        </w:rPr>
+        <w:t xml:space="preserve">pyinstaller </w:t>
+      </w:r>
+      <w:r>
+        <w:rPr>
+          <w:rFonts w:hint="default"/>
+          <w:lang w:val="ru-RU"/>
+        </w:rPr>
+        <w:t>и выполнить</w:t>
+      </w:r>
+      <w:r>
+        <w:rPr>
+          <w:rFonts w:hint="default"/>
+          <w:lang w:val="en-US"/>
+        </w:rPr>
+        <w:t>:</w:t>
+      </w:r>
+    </w:p>
+    <w:p>
+      <w:pPr>
+        <w:numPr>
+          <w:ilvl w:val="0"/>
+          <w:numId w:val="0"/>
+        </w:numPr>
+        <w:ind w:leftChars="0"/>
+        <w:jc w:val="both"/>
+        <w:rPr>
+          <w:rFonts w:hint="default" w:ascii="Consolas" w:hAnsi="Consolas" w:cs="Consolas"/>
+          <w:lang w:val="en-US"/>
+        </w:rPr>
+      </w:pPr>
+      <w:r>
+        <w:rPr>
+          <w:rFonts w:hint="default" w:ascii="Consolas" w:hAnsi="Consolas" w:cs="Consolas"/>
+          <w:lang w:val="en-US"/>
+        </w:rPr>
+        <w:t>pyinstaller --onefile --noconsole --windowed</w:t>
+      </w:r>
+    </w:p>
+    <w:p>
+      <w:pPr>
+        <w:numPr>
+          <w:ilvl w:val="0"/>
+          <w:numId w:val="0"/>
+        </w:numPr>
+        <w:ind w:leftChars="0"/>
+        <w:jc w:val="both"/>
+        <w:rPr>
+          <w:rFonts w:hint="default" w:ascii="Consolas" w:hAnsi="Consolas" w:cs="Consolas"/>
+          <w:lang w:val="en-US"/>
+        </w:rPr>
+      </w:pPr>
       <w:bookmarkStart w:id="0" w:name="_GoBack"/>
       <w:bookmarkEnd w:id="0"/>
     </w:p>
